--- a/法令ファイル/北朝鮮当局によって拉致された被害者等の支援に関する法律施行規則/北朝鮮当局によって拉致された被害者等の支援に関する法律施行規則（平成十四年内閣府令第八十六号）.docx
+++ b/法令ファイル/北朝鮮当局によって拉致された被害者等の支援に関する法律施行規則/北朝鮮当局によって拉致された被害者等の支援に関する法律施行規則（平成十四年内閣府令第八十六号）.docx
@@ -40,52 +40,34 @@
     </w:p>
     <w:p>
       <w:pPr>
-        <w:pStyle w:val="Heading6"/>
+        <w:pStyle w:val="ListBullet"/>
         <w:ind w:left="880"/>
       </w:pPr>
       <w:r>
         <w:t>一</w:t>
-      </w:r>
-    </w:p>
-    <w:p>
-      <w:pPr>
-        <w:ind w:left="880"/>
-      </w:pPr>
-      <w:r>
+        <w:br/>
         <w:t>被害者又は被害者の配偶者等が被害者の北朝鮮当局による拉致以後初めて一時的に帰国又は入国する場合。</w:t>
       </w:r>
     </w:p>
     <w:p>
       <w:pPr>
-        <w:pStyle w:val="Heading6"/>
+        <w:pStyle w:val="ListBullet"/>
         <w:ind w:left="880"/>
       </w:pPr>
       <w:r>
         <w:t>二</w:t>
-      </w:r>
-    </w:p>
-    <w:p>
-      <w:pPr>
-        <w:ind w:left="880"/>
-      </w:pPr>
-      <w:r>
+        <w:br/>
         <w:t>被害者又は被害者の配偶者等が最後に本邦に帰国又は入国した日から一年が経過した後に初めて一時的に帰国又は入国する場合。</w:t>
       </w:r>
     </w:p>
     <w:p>
       <w:pPr>
-        <w:pStyle w:val="Heading6"/>
+        <w:pStyle w:val="ListBullet"/>
         <w:ind w:left="880"/>
       </w:pPr>
       <w:r>
         <w:t>三</w:t>
-      </w:r>
-    </w:p>
-    <w:p>
-      <w:pPr>
-        <w:ind w:left="880"/>
-      </w:pPr>
-      <w:r>
+        <w:br/>
         <w:t>前二号に規定するもののほか、永住の意思を決定するため、本邦で医療を受けるためその他必要な一時的な帰国又は入国と認められる場合。</w:t>
       </w:r>
     </w:p>
@@ -134,52 +116,34 @@
     </w:p>
     <w:p>
       <w:pPr>
-        <w:pStyle w:val="Heading6"/>
+        <w:pStyle w:val="ListBullet"/>
         <w:ind w:left="880"/>
       </w:pPr>
       <w:r>
         <w:t>一</w:t>
-      </w:r>
-    </w:p>
-    <w:p>
-      <w:pPr>
-        <w:ind w:left="880"/>
-      </w:pPr>
-      <w:r>
+        <w:br/>
         <w:t>同一の世帯に属する永住被害者（法第二条第一項第六号に規定する永住被害者をいう。以下同じ。）、永住配偶者（同項第七号に規定する永住配偶者をいう。以下同じ。）及び帰国し、又は入国した同項第三号に規定する被害者の子等であって、本邦に永住する意思を有して本邦に居住するもの（以下「対象被害者等」という。）が一人の場合においては、十七万円</w:t>
       </w:r>
     </w:p>
     <w:p>
       <w:pPr>
-        <w:pStyle w:val="Heading6"/>
+        <w:pStyle w:val="ListBullet"/>
         <w:ind w:left="880"/>
       </w:pPr>
       <w:r>
         <w:t>二</w:t>
-      </w:r>
-    </w:p>
-    <w:p>
-      <w:pPr>
-        <w:ind w:left="880"/>
-      </w:pPr>
-      <w:r>
+        <w:br/>
         <w:t>同一の世帯に属する対象被害者等が二人の場合においては、二十四万円</w:t>
       </w:r>
     </w:p>
     <w:p>
       <w:pPr>
-        <w:pStyle w:val="Heading6"/>
+        <w:pStyle w:val="ListBullet"/>
         <w:ind w:left="880"/>
       </w:pPr>
       <w:r>
         <w:t>三</w:t>
-      </w:r>
-    </w:p>
-    <w:p>
-      <w:pPr>
-        <w:ind w:left="880"/>
-      </w:pPr>
-      <w:r>
+        <w:br/>
         <w:t>同一の世帯に属する対象被害者等が二人を超える場合にあっては、その超える数が一人を増すごとに三万円を前号に規定する額に加算した額</w:t>
       </w:r>
     </w:p>
@@ -219,69 +183,45 @@
     </w:p>
     <w:p>
       <w:pPr>
-        <w:pStyle w:val="Heading6"/>
+        <w:pStyle w:val="ListBullet"/>
         <w:ind w:left="880"/>
       </w:pPr>
       <w:r>
         <w:t>一</w:t>
-      </w:r>
-    </w:p>
-    <w:p>
-      <w:pPr>
-        <w:ind w:left="880"/>
-      </w:pPr>
-      <w:r>
+        <w:br/>
         <w:t>対象被害者等が帰国し、又は入国した後に、本邦で生まれた被害者の子又は孫</w:t>
       </w:r>
     </w:p>
     <w:p>
       <w:pPr>
-        <w:pStyle w:val="Heading6"/>
+        <w:pStyle w:val="ListBullet"/>
         <w:ind w:left="880"/>
       </w:pPr>
       <w:r>
         <w:t>二</w:t>
-      </w:r>
-    </w:p>
-    <w:p>
-      <w:pPr>
-        <w:ind w:left="880"/>
-      </w:pPr>
-      <w:r>
+        <w:br/>
         <w:t>対象被害者等が帰国し、又は入国した後に、被害者又は被害者の子の配偶者となった者であって被害者でないもの</w:t>
       </w:r>
     </w:p>
     <w:p>
       <w:pPr>
-        <w:pStyle w:val="Heading6"/>
+        <w:pStyle w:val="ListBullet"/>
         <w:ind w:left="880"/>
       </w:pPr>
       <w:r>
         <w:t>三</w:t>
-      </w:r>
-    </w:p>
-    <w:p>
-      <w:pPr>
-        <w:ind w:left="880"/>
-      </w:pPr>
-      <w:r>
+        <w:br/>
         <w:t>被害者の一親等の直系尊属であって被害者でないもの</w:t>
       </w:r>
     </w:p>
     <w:p>
       <w:pPr>
-        <w:pStyle w:val="Heading6"/>
+        <w:pStyle w:val="ListBullet"/>
         <w:ind w:left="880"/>
       </w:pPr>
       <w:r>
         <w:t>四</w:t>
-      </w:r>
-    </w:p>
-    <w:p>
-      <w:pPr>
-        <w:ind w:left="880"/>
-      </w:pPr>
-      <w:r>
+        <w:br/>
         <w:t>帰国し、又は入国した被害者の配偶者（法第二条第一項第二号に規定するものをいう。）の一親等の直系尊属であって被害者でないもの</w:t>
       </w:r>
     </w:p>
@@ -531,52 +471,34 @@
     </w:p>
     <w:p>
       <w:pPr>
-        <w:pStyle w:val="Heading6"/>
+        <w:pStyle w:val="ListBullet"/>
         <w:ind w:left="880"/>
       </w:pPr>
       <w:r>
         <w:t>一</w:t>
-      </w:r>
-    </w:p>
-    <w:p>
-      <w:pPr>
-        <w:ind w:left="880"/>
-      </w:pPr>
-      <w:r>
+        <w:br/>
         <w:t>対象被害者等の氏名、性別、生年月日及び住所</w:t>
       </w:r>
     </w:p>
     <w:p>
       <w:pPr>
-        <w:pStyle w:val="Heading6"/>
+        <w:pStyle w:val="ListBullet"/>
         <w:ind w:left="880"/>
       </w:pPr>
       <w:r>
         <w:t>二</w:t>
-      </w:r>
-    </w:p>
-    <w:p>
-      <w:pPr>
-        <w:ind w:left="880"/>
-      </w:pPr>
-      <w:r>
+        <w:br/>
         <w:t>対象被害者等の前年の所得の額</w:t>
       </w:r>
     </w:p>
     <w:p>
       <w:pPr>
-        <w:pStyle w:val="Heading6"/>
+        <w:pStyle w:val="ListBullet"/>
         <w:ind w:left="880"/>
       </w:pPr>
       <w:r>
         <w:t>三</w:t>
-      </w:r>
-    </w:p>
-    <w:p>
-      <w:pPr>
-        <w:ind w:left="880"/>
-      </w:pPr>
-      <w:r>
+        <w:br/>
         <w:t>対象被害者等が、帰国入国した被害者の子の配偶者又は第四条第三項各号に掲げる者を扶養しているか否かの別</w:t>
       </w:r>
     </w:p>
@@ -599,52 +521,34 @@
     </w:p>
     <w:p>
       <w:pPr>
-        <w:pStyle w:val="Heading6"/>
+        <w:pStyle w:val="ListBullet"/>
         <w:ind w:left="880"/>
       </w:pPr>
       <w:r>
         <w:t>一</w:t>
-      </w:r>
-    </w:p>
-    <w:p>
-      <w:pPr>
-        <w:ind w:left="880"/>
-      </w:pPr>
-      <w:r>
+        <w:br/>
         <w:t>住民票の写しその他前項第一号に掲げる事項を証明することができる書類</w:t>
       </w:r>
     </w:p>
     <w:p>
       <w:pPr>
-        <w:pStyle w:val="Heading6"/>
+        <w:pStyle w:val="ListBullet"/>
         <w:ind w:left="880"/>
       </w:pPr>
       <w:r>
         <w:t>二</w:t>
-      </w:r>
-    </w:p>
-    <w:p>
-      <w:pPr>
-        <w:ind w:left="880"/>
-      </w:pPr>
-      <w:r>
+        <w:br/>
         <w:t>前項第二号に掲げる事項についての市町村長の証明書</w:t>
       </w:r>
     </w:p>
     <w:p>
       <w:pPr>
-        <w:pStyle w:val="Heading6"/>
+        <w:pStyle w:val="ListBullet"/>
         <w:ind w:left="880"/>
       </w:pPr>
       <w:r>
         <w:t>三</w:t>
-      </w:r>
-    </w:p>
-    <w:p>
-      <w:pPr>
-        <w:ind w:left="880"/>
-      </w:pPr>
-      <w:r>
+        <w:br/>
         <w:t>前項第三号に掲げる事項を明らかにすることができる書類</w:t>
       </w:r>
     </w:p>
@@ -800,6 +704,8 @@
     <w:p>
       <w:r>
         <w:t>第三条第二項、第四条（第三項第一号及び第二号を除く。）、第六条、第七条第二項及び第三項並びに第八条から第十一条第六項までの規定は、滞在援助金において準用する。</w:t>
+        <w:br/>
+        <w:t>この場合において、次の表の上欄に掲げる規定中同表の中欄に掲げる字句は、それぞれ同表の下欄に掲げる字句に読み替えるものとする。</w:t>
       </w:r>
     </w:p>
     <w:p>
@@ -830,35 +736,23 @@
     </w:p>
     <w:p>
       <w:pPr>
-        <w:pStyle w:val="Heading6"/>
+        <w:pStyle w:val="ListBullet"/>
         <w:ind w:left="880"/>
       </w:pPr>
       <w:r>
         <w:t>一</w:t>
-      </w:r>
-    </w:p>
-    <w:p>
-      <w:pPr>
-        <w:ind w:left="880"/>
-      </w:pPr>
-      <w:r>
+        <w:br/>
         <w:t>同一の世帯に属する老齢被害者等が一人の場合においては、十七万六千百円</w:t>
       </w:r>
     </w:p>
     <w:p>
       <w:pPr>
-        <w:pStyle w:val="Heading6"/>
+        <w:pStyle w:val="ListBullet"/>
         <w:ind w:left="880"/>
       </w:pPr>
       <w:r>
         <w:t>二</w:t>
-      </w:r>
-    </w:p>
-    <w:p>
-      <w:pPr>
-        <w:ind w:left="880"/>
-      </w:pPr>
-      <w:r>
+        <w:br/>
         <w:t>同一の世帯に属する老齢被害者等が二人の場合においては、二十八万一千七百円</w:t>
       </w:r>
     </w:p>
@@ -911,53 +805,47 @@
     </w:p>
     <w:p>
       <w:pPr>
-        <w:pStyle w:val="Heading6"/>
+        <w:pStyle w:val="ListBullet"/>
         <w:ind w:left="880"/>
       </w:pPr>
       <w:r>
         <w:t>一</w:t>
+        <w:br/>
+        <w:t>同一の世帯に属する老齢被害者等が一人の場合において、既に拉致被害者等給付金の支給を受けているとき</w:t>
+        <w:br/>
+        <w:br/>
+        <w:br/>
+        <w:t>前条第一項第一号の規定により定められた額</w:t>
       </w:r>
     </w:p>
     <w:p>
       <w:pPr>
+        <w:pStyle w:val="ListBullet"/>
         <w:ind w:left="880"/>
       </w:pPr>
       <w:r>
-        <w:t>同一の世帯に属する老齢被害者等が一人の場合において、既に拉致被害者等給付金の支給を受けているとき</w:t>
+        <w:t>二</w:t>
+        <w:br/>
+        <w:t>同一の世帯に属する老齢被害者等が二人の場合において、そのうちの一人が既に拉致被害者等給付金の支給を受けているとき</w:t>
+        <w:br/>
+        <w:br/>
+        <w:br/>
+        <w:t>前条第一項第二号の規定により定められた額と当該額から第四条第一項第一号の規定により定められた額を控除した額に三を乗じて得た額との合計額</w:t>
       </w:r>
     </w:p>
     <w:p>
       <w:pPr>
-        <w:pStyle w:val="Heading6"/>
-        <w:ind w:left="880"/>
-      </w:pPr>
-      <w:r>
-        <w:t>二</w:t>
-      </w:r>
-    </w:p>
-    <w:p>
-      <w:pPr>
-        <w:ind w:left="880"/>
-      </w:pPr>
-      <w:r>
-        <w:t>同一の世帯に属する老齢被害者等が二人の場合において、そのうちの一人が既に拉致被害者等給付金の支給を受けているとき</w:t>
-      </w:r>
-    </w:p>
-    <w:p>
-      <w:pPr>
-        <w:pStyle w:val="Heading6"/>
+        <w:pStyle w:val="ListBullet"/>
         <w:ind w:left="880"/>
       </w:pPr>
       <w:r>
         <w:t>三</w:t>
-      </w:r>
-    </w:p>
-    <w:p>
-      <w:pPr>
-        <w:ind w:left="880"/>
-      </w:pPr>
-      <w:r>
+        <w:br/>
         <w:t>同一の世帯に属する老齢被害者等が二人の場合において、いずれもが既に拉致被害者等給付金の支給を受けているとき</w:t>
+        <w:br/>
+        <w:br/>
+        <w:br/>
+        <w:t>前条第一項第二号の規定により定められた額</w:t>
       </w:r>
     </w:p>
     <w:p>
@@ -984,40 +872,38 @@
     <w:p>
       <w:r>
         <w:t>第十条第一項及び第二項の規定は、次の各号に掲げる場合の区分に応じ、当該各号に定める日が属する月の翌月（次項及び次条において「基準月」という。）から十年を超えない期間中における老齢給付金の支給の制限について準用する。</w:t>
+        <w:br/>
+        <w:t>この場合においては、同条第一項中「拉致被害者等給付金は」とあるのは「老齢給付金は」と、「対象被害者等」とあるのは「老齢被害者等」と、「及び配偶者支援金」とあるのは「、老齢給付金及び配偶者支援金」と、「第四条第一項」とあるのは「第十七条第一項」と、「第二項から第四項まで」とあるのは「第二項」と、「三万円（同条第四項の規定の適用がある場合においては、別表第一の級別区分に応じ、同項に定める割合を乗じて得た額を加算した額）」とあるのは「三万円」と、同条第二項中「拉致被害者等給付金」とあるのは「老齢給付金」と、「対象被害者等」とあるのは「老齢被害者等」と、「前項」とあるのは「第二十条第一項の規定において準用する前項」と、「第四条第一項」とあるのは「第十七条第一項」と、「第二項から第四項まで」とあるのは「第二項」とする。</w:t>
       </w:r>
     </w:p>
     <w:p>
       <w:pPr>
-        <w:pStyle w:val="Heading6"/>
+        <w:pStyle w:val="ListBullet"/>
         <w:ind w:left="880"/>
       </w:pPr>
       <w:r>
         <w:t>一</w:t>
+        <w:br/>
+        <w:t>同一の世帯に属する老齢被害者等が一人の場合</w:t>
+        <w:br/>
+        <w:br/>
+        <w:br/>
+        <w:t>当該老齢被害者等が本邦に居住し、かつ永住の意思を決定した日</w:t>
       </w:r>
     </w:p>
     <w:p>
       <w:pPr>
-        <w:ind w:left="880"/>
-      </w:pPr>
-      <w:r>
-        <w:t>同一の世帯に属する老齢被害者等が一人の場合</w:t>
-      </w:r>
-    </w:p>
-    <w:p>
-      <w:pPr>
-        <w:pStyle w:val="Heading6"/>
+        <w:pStyle w:val="ListBullet"/>
         <w:ind w:left="880"/>
       </w:pPr>
       <w:r>
         <w:t>二</w:t>
-      </w:r>
-    </w:p>
-    <w:p>
-      <w:pPr>
-        <w:ind w:left="880"/>
-      </w:pPr>
-      <w:r>
+        <w:br/>
         <w:t>同一の世帯に属する老齢被害者等が二人の場合</w:t>
+        <w:br/>
+        <w:br/>
+        <w:br/>
+        <w:t>当該老齢被害者等がそれぞれ本邦に居住し、かつ永住の意思を決定した日のうちいずれか早い日</w:t>
       </w:r>
     </w:p>
     <w:p>
@@ -1099,6 +985,8 @@
     <w:p>
       <w:r>
         <w:t>第三条第二項、第七条第二項及び第三項、第八条、第九条並びに第十一条（第一項第三号及び第二項第三号を除く。）の規定は、老齢給付金の支給において準用する。</w:t>
+        <w:br/>
+        <w:t>この場合において、次の表の上欄に掲げる規定中同表の中欄に掲げる字句は、それぞれ同表の下欄に掲げる字句に読み替えるものとする。</w:t>
       </w:r>
     </w:p>
     <w:p>
@@ -1112,6 +1000,8 @@
     <w:p>
       <w:r>
         <w:t>法第五条の二第二項の規定による一時金の支給は、老齢被害者等が第二十四条第一項の規定による支給の申請を行った場合であって、当該老齢被害者等の持家（自ら居住するため所有する住宅をいう。）の取得又は改良（これらに付随する土地又は借地権の取得を含む。）その他これらに準ずる使途に充てるために内閣総理大臣が必要があると認めるときに行うものとする。</w:t>
+        <w:br/>
+        <w:t>ただし、当該老齢被害者等について、第二十条第一項若しくは第二項の規定により支給を減額する額が第十七条第二項の規定により定められた額以上であるとき又は第二十条第三項の規定により当該老齢給付金の支給を停止しているときはこの限りでない。</w:t>
       </w:r>
     </w:p>
     <w:p>
@@ -1146,35 +1036,23 @@
     </w:p>
     <w:p>
       <w:pPr>
-        <w:pStyle w:val="Heading6"/>
+        <w:pStyle w:val="ListBullet"/>
         <w:ind w:left="880"/>
       </w:pPr>
       <w:r>
         <w:t>一</w:t>
-      </w:r>
-    </w:p>
-    <w:p>
-      <w:pPr>
-        <w:ind w:left="880"/>
-      </w:pPr>
-      <w:r>
+        <w:br/>
         <w:t>同一の世帯に属する老齢被害者等が一人の場合においては、三万五千二百二十円</w:t>
       </w:r>
     </w:p>
     <w:p>
       <w:pPr>
-        <w:pStyle w:val="Heading6"/>
+        <w:pStyle w:val="ListBullet"/>
         <w:ind w:left="880"/>
       </w:pPr>
       <w:r>
         <w:t>二</w:t>
-      </w:r>
-    </w:p>
-    <w:p>
-      <w:pPr>
-        <w:ind w:left="880"/>
-      </w:pPr>
-      <w:r>
+        <w:br/>
         <w:t>同一の世帯に属する老齢被害者等が二人の場合においては、五万六千三百四十円</w:t>
       </w:r>
     </w:p>
@@ -1223,6 +1101,8 @@
       </w:pPr>
       <w:r>
         <w:t>前項の規定による申請は、同一の世帯に属する老齢被害者等につき世帯ごとに一回に限り行うことができる。</w:t>
+        <w:br/>
+        <w:t>ただし、前条第三項の場合は、この限りではない。</w:t>
       </w:r>
     </w:p>
     <w:p>
@@ -1253,6 +1133,8 @@
     <w:p>
       <w:r>
         <w:t>第七条第二項及び第三項、第八条第一項並びに第九条の規定は、一時金の支給において準用する。</w:t>
+        <w:br/>
+        <w:t>この場合において、次の表の上欄に掲げる規定中同表の中欄に掲げる字句は、それぞれ同表の下欄に掲げる字句に読み替えるものとする。</w:t>
       </w:r>
     </w:p>
     <w:p>
@@ -1305,6 +1187,8 @@
     <w:p>
       <w:r>
         <w:t>第三条第二項、第七条第二項及び第三項、第八条第一項、第九条並びに第十一条第一項から第四項まで、第六項及び第七項（第十一条第一項第二号及び第三号並びに第二項第二号及び第三号を除く。）の規定は、配偶者支援金の支給において準用する。</w:t>
+        <w:br/>
+        <w:t>この場合において、次の表の上欄に掲げる規定中同表の中欄に掲げる字句は、それぞれ同表の下欄に掲げる字句に読み替えるものとする。</w:t>
       </w:r>
     </w:p>
     <w:p>
@@ -1322,35 +1206,23 @@
     </w:p>
     <w:p>
       <w:pPr>
-        <w:pStyle w:val="Heading6"/>
+        <w:pStyle w:val="ListBullet"/>
         <w:ind w:left="880"/>
       </w:pPr>
       <w:r>
         <w:t>一</w:t>
-      </w:r>
-    </w:p>
-    <w:p>
-      <w:pPr>
-        <w:ind w:left="880"/>
-      </w:pPr>
-      <w:r>
+        <w:br/>
         <w:t>国民年金法</w:t>
       </w:r>
     </w:p>
     <w:p>
       <w:pPr>
-        <w:pStyle w:val="Heading6"/>
+        <w:pStyle w:val="ListBullet"/>
         <w:ind w:left="880"/>
       </w:pPr>
       <w:r>
         <w:t>二</w:t>
-      </w:r>
-    </w:p>
-    <w:p>
-      <w:pPr>
-        <w:ind w:left="880"/>
-      </w:pPr>
-      <w:r>
+        <w:br/>
         <w:t>厚生年金保険法（昭和二十九年法律第百十五号）</w:t>
       </w:r>
     </w:p>
@@ -1369,104 +1241,92 @@
     </w:p>
     <w:p>
       <w:pPr>
-        <w:pStyle w:val="Heading6"/>
+        <w:pStyle w:val="ListBullet"/>
         <w:ind w:left="880"/>
       </w:pPr>
       <w:r>
         <w:t>一</w:t>
+        <w:br/>
+        <w:t>国民年金法による老齢基礎年金及び付加年金並びに同法附則第九条の三第一項の規定による老齢年金</w:t>
+        <w:br/>
+        <w:br/>
+        <w:br/>
+        <w:t>六十五歳</w:t>
       </w:r>
     </w:p>
     <w:p>
       <w:pPr>
+        <w:pStyle w:val="ListBullet"/>
         <w:ind w:left="880"/>
       </w:pPr>
       <w:r>
-        <w:t>国民年金法による老齢基礎年金及び付加年金並びに同法附則第九条の三第一項の規定による老齢年金</w:t>
+        <w:t>二</w:t>
+        <w:br/>
+        <w:t>国民年金法等の一部を改正する法律（昭和六十年法律第三十四号。以下「昭和六十年法律第三十四号」という。）第一条の規定による改正前の国民年金法（次号において「旧国民年金法」という。）による老齢年金（老齢福祉年金を除く。）及び通算老齢年金並びに同法附則第九条の三第一項の規定による老齢年金</w:t>
+        <w:br/>
+        <w:br/>
+        <w:br/>
+        <w:t>六十五歳</w:t>
       </w:r>
     </w:p>
     <w:p>
       <w:pPr>
-        <w:pStyle w:val="Heading6"/>
+        <w:pStyle w:val="ListBullet"/>
         <w:ind w:left="880"/>
       </w:pPr>
       <w:r>
-        <w:t>二</w:t>
+        <w:t>三</w:t>
+        <w:br/>
+        <w:t>旧国民年金法第七十九条の二第一項の規定による老齢年金</w:t>
+        <w:br/>
+        <w:br/>
+        <w:br/>
+        <w:t>七十歳</w:t>
       </w:r>
     </w:p>
     <w:p>
       <w:pPr>
+        <w:pStyle w:val="ListBullet"/>
         <w:ind w:left="880"/>
       </w:pPr>
       <w:r>
-        <w:t>国民年金法等の一部を改正する法律（昭和六十年法律第三十四号。以下「昭和六十年法律第三十四号」という。）第一条の規定による改正前の国民年金法（次号において「旧国民年金法」という。）による老齢年金（老齢福祉年金を除く。）及び通算老齢年金並びに同法附則第九条の三第一項の規定による老齢年金</w:t>
+        <w:t>四</w:t>
+        <w:br/>
+        <w:t>厚生年金保険法による老齢厚生年金（次号に掲げるものを除く。）</w:t>
+        <w:br/>
+        <w:br/>
+        <w:br/>
+        <w:t>六十五歳</w:t>
       </w:r>
     </w:p>
     <w:p>
       <w:pPr>
-        <w:pStyle w:val="Heading6"/>
+        <w:pStyle w:val="ListBullet"/>
         <w:ind w:left="880"/>
       </w:pPr>
       <w:r>
-        <w:t>三</w:t>
+        <w:t>五</w:t>
+        <w:br/>
+        <w:t>厚生年金保険法附則第八条の規定による老齢厚生年金</w:t>
+        <w:br/>
+        <w:br/>
+        <w:br/>
+        <w:t>六十歳（ただし、同法附則第八条の二各項に規定する者に支給される老齢厚生年金については、それぞれ同条各項の表の下欄に掲げる年齢）</w:t>
       </w:r>
     </w:p>
     <w:p>
       <w:pPr>
-        <w:ind w:left="880"/>
-      </w:pPr>
-      <w:r>
-        <w:t>旧国民年金法第七十九条の二第一項の規定による老齢年金</w:t>
-      </w:r>
-    </w:p>
-    <w:p>
-      <w:pPr>
-        <w:pStyle w:val="Heading6"/>
-        <w:ind w:left="880"/>
-      </w:pPr>
-      <w:r>
-        <w:t>四</w:t>
-      </w:r>
-    </w:p>
-    <w:p>
-      <w:pPr>
-        <w:ind w:left="880"/>
-      </w:pPr>
-      <w:r>
-        <w:t>厚生年金保険法による老齢厚生年金（次号に掲げるものを除く。）</w:t>
-      </w:r>
-    </w:p>
-    <w:p>
-      <w:pPr>
-        <w:pStyle w:val="Heading6"/>
-        <w:ind w:left="880"/>
-      </w:pPr>
-      <w:r>
-        <w:t>五</w:t>
-      </w:r>
-    </w:p>
-    <w:p>
-      <w:pPr>
-        <w:ind w:left="880"/>
-      </w:pPr>
-      <w:r>
-        <w:t>厚生年金保険法附則第八条の規定による老齢厚生年金</w:t>
-      </w:r>
-    </w:p>
-    <w:p>
-      <w:pPr>
-        <w:pStyle w:val="Heading6"/>
+        <w:pStyle w:val="ListBullet"/>
         <w:ind w:left="880"/>
       </w:pPr>
       <w:r>
         <w:t>六</w:t>
-      </w:r>
-    </w:p>
-    <w:p>
-      <w:pPr>
-        <w:ind w:left="880"/>
-      </w:pPr>
-      <w:r>
+        <w:br/>
         <w:t>昭和六十年法律第三十四号第三条の規定による改正前の厚生年金保険法による通算老齢年金</w:t>
+        <w:br/>
+        <w:br/>
+        <w:br/>
+        <w:t>六十歳</w:t>
       </w:r>
     </w:p>
     <w:p>
@@ -1493,6 +1353,8 @@
     <w:p>
       <w:r>
         <w:t>第七条第二項及び第三項、第八条第一項並びに第九条の規定は、特別給付金の支給において準用する。</w:t>
+        <w:br/>
+        <w:t>この場合において、次の表の上欄に掲げる規定中同表の中欄に掲げる字句は、それぞれ同表の下欄に掲げる字句に読み替えるものとする。</w:t>
       </w:r>
     </w:p>
     <w:p>
@@ -1519,6 +1381,8 @@
     <w:p>
       <w:r>
         <w:t>第七条第二項及び第三項並びに第八条第一項の規定は、追納支援一時金の支給において準用する。</w:t>
+        <w:br/>
+        <w:t>この場合において、次の表の上欄に掲げる規定中同表の中欄に掲げる字句は、それぞれ同表の下欄に掲げる字句に読み替えるものとする。</w:t>
       </w:r>
     </w:p>
     <w:p>
@@ -1609,7 +1473,7 @@
         <w:pStyle w:val="Heading1"/>
       </w:pPr>
       <w:r>
-        <w:t>附　則（平成一八年三月三一日内閣府令第三〇号）</w:t>
+        <w:t>附則（平成一八年三月三一日内閣府令第三〇号）</w:t>
       </w:r>
     </w:p>
     <w:p>
@@ -1627,7 +1491,7 @@
         <w:pStyle w:val="Heading1"/>
       </w:pPr>
       <w:r>
-        <w:t>附　則（平成二二年四月一日内閣府令第一五号）</w:t>
+        <w:t>附則（平成二二年四月一日内閣府令第一五号）</w:t>
       </w:r>
     </w:p>
     <w:p>
@@ -1645,7 +1509,7 @@
         <w:pStyle w:val="Heading1"/>
       </w:pPr>
       <w:r>
-        <w:t>附　則（平成二六年一二月二六日内閣府令第八二号）</w:t>
+        <w:t>附則（平成二六年一二月二六日内閣府令第八二号）</w:t>
       </w:r>
     </w:p>
     <w:p>
@@ -1684,7 +1548,7 @@
         <w:pStyle w:val="Heading1"/>
       </w:pPr>
       <w:r>
-        <w:t>附　則（平成二八年三月三一日内閣府令第一九号）</w:t>
+        <w:t>附則（平成二八年三月三一日内閣府令第一九号）</w:t>
       </w:r>
     </w:p>
     <w:p>
@@ -1702,7 +1566,7 @@
         <w:pStyle w:val="Heading1"/>
       </w:pPr>
       <w:r>
-        <w:t>附　則（令和元年五月七日内閣府令第一号）</w:t>
+        <w:t>附則（令和元年五月七日内閣府令第一号）</w:t>
       </w:r>
     </w:p>
     <w:p>
@@ -1758,7 +1622,7 @@
         <w:pStyle w:val="Heading1"/>
       </w:pPr>
       <w:r>
-        <w:t>附　則（令和元年六月二七日内閣府令第一五号）</w:t>
+        <w:t>附則（令和元年六月二七日内閣府令第一五号）</w:t>
       </w:r>
     </w:p>
     <w:p>
@@ -1776,10 +1640,22 @@
         <w:pStyle w:val="Heading1"/>
       </w:pPr>
       <w:r>
-        <w:t>附　則（令和二年一二月二五日内閣府令第七八号）</w:t>
+        <w:t>附則（令和二年一二月二五日内閣府令第七八号）</w:t>
       </w:r>
     </w:p>
     <w:p>
+      <w:pPr>
+        <w:pStyle w:val="Heading5"/>
+        <w:ind w:left="440"/>
+      </w:pPr>
+      <w:r>
+        <w:t>１</w:t>
+      </w:r>
+    </w:p>
+    <w:p>
+      <w:pPr>
+        <w:ind w:left="440"/>
+      </w:pPr>
       <w:r>
         <w:t>この府令は、公布の日から施行する。</w:t>
       </w:r>
@@ -1838,7 +1714,7 @@
     </w:pPr>
     <w:r>
       <w:tab/>
-      <w:t>WeGov v0.1 - FTS141</w:t>
+      <w:t>WeGov v0.2 - FTS141</w:t>
     </w:r>
   </w:p>
 </w:ftr>
